--- a/practicalRE/Things I learned from Practical Reverse Engineering book.docx
+++ b/practicalRE/Things I learned from Practical Reverse Engineering book.docx
@@ -14680,6 +14680,7 @@
     </w:p>
     <w:tbl>
       <w:tblPr>
+        <w:tblStyle w:val="5"/>
         <w:tblW w:w="0" w:type="auto"/>
         <w:tblInd w:w="0" w:type="dxa"/>
         <w:tblBorders>
@@ -14723,6 +14724,7 @@
         </w:tblPrEx>
         <w:trPr>
           <w:gridAfter w:val="1"/>
+          <w:wAfter w:w="7514" w:type="dxa"/>
         </w:trPr>
         <w:tc>
           <w:tcPr>
@@ -14761,7 +14763,6 @@
                 <w:kern w:val="0"/>
                 <w:sz w:val="18"/>
                 <w:szCs w:val="18"/>
-                <w:bdr w:val="none" w:color="auto" w:sz="0" w:space="0"/>
                 <w:lang w:val="en-US" w:eastAsia="zh-CN" w:bidi="ar"/>
               </w:rPr>
               <w:t>    call f</w:t>
@@ -14921,7 +14922,6 @@
                 <w:kern w:val="0"/>
                 <w:sz w:val="18"/>
                 <w:szCs w:val="18"/>
-                <w:bdr w:val="none" w:color="auto" w:sz="0" w:space="0"/>
                 <w:lang w:val="en-US" w:eastAsia="zh-CN" w:bidi="ar"/>
               </w:rPr>
               <w:t>; f() sau khi call hàm f() địa chỉ của dòng ngay sau lệnh call (EIP) sẽ được đẩy ;vào stack nằm trên cùng của stack, lúc này eip = esp</w:t>
@@ -14939,6 +14939,7 @@
             <w:insideH w:val="none" w:color="auto" w:sz="0" w:space="0"/>
             <w:insideV w:val="none" w:color="auto" w:sz="0" w:space="0"/>
           </w:tblBorders>
+          <w:shd w:val="clear" w:color="auto" w:fill="FFFFFF"/>
           <w:tblCellMar>
             <w:top w:w="15" w:type="dxa"/>
             <w:left w:w="15" w:type="dxa"/>
@@ -15008,7 +15009,6 @@
                 <w:kern w:val="0"/>
                 <w:sz w:val="18"/>
                 <w:szCs w:val="18"/>
-                <w:bdr w:val="none" w:color="auto" w:sz="0" w:space="0"/>
                 <w:lang w:val="en-US" w:eastAsia="zh-CN" w:bidi="ar"/>
               </w:rPr>
               <w:t>mov eax, [esp]</w:t>
@@ -15020,7 +15020,6 @@
                 <w:kern w:val="0"/>
                 <w:sz w:val="18"/>
                 <w:szCs w:val="18"/>
-                <w:bdr w:val="none" w:color="auto" w:sz="0" w:space="0"/>
                 <w:lang w:val="en-US" w:eastAsia="zh-CN" w:bidi="ar"/>
               </w:rPr>
               <w:t xml:space="preserve"> ;sau đó ra lấy bằng cách lấy giá trị của địa tại ESP( địa chỉ EIP)</w:t>
@@ -15038,6 +15037,7 @@
             <w:insideH w:val="none" w:color="auto" w:sz="0" w:space="0"/>
             <w:insideV w:val="none" w:color="auto" w:sz="0" w:space="0"/>
           </w:tblBorders>
+          <w:shd w:val="clear" w:color="auto" w:fill="FFFFFF"/>
           <w:tblCellMar>
             <w:top w:w="15" w:type="dxa"/>
             <w:left w:w="15" w:type="dxa"/>
@@ -15107,7 +15107,6 @@
                 <w:kern w:val="0"/>
                 <w:sz w:val="18"/>
                 <w:szCs w:val="18"/>
-                <w:bdr w:val="none" w:color="auto" w:sz="0" w:space="0"/>
                 <w:lang w:val="en-US" w:eastAsia="zh-CN" w:bidi="ar"/>
               </w:rPr>
               <w:t>ret</w:t>
@@ -15492,6 +15491,7 @@
     </w:p>
     <w:tbl>
       <w:tblPr>
+        <w:tblStyle w:val="5"/>
         <w:tblW w:w="0" w:type="auto"/>
         <w:tblInd w:w="0" w:type="dxa"/>
         <w:tblBorders>
@@ -15525,6 +15525,12 @@
             <w:insideV w:val="none" w:color="auto" w:sz="0" w:space="0"/>
           </w:tblBorders>
           <w:shd w:val="clear" w:color="auto" w:fill="FFFFFF"/>
+          <w:tblCellMar>
+            <w:top w:w="15" w:type="dxa"/>
+            <w:left w:w="15" w:type="dxa"/>
+            <w:bottom w:w="15" w:type="dxa"/>
+            <w:right w:w="15" w:type="dxa"/>
+          </w:tblCellMar>
         </w:tblPrEx>
         <w:tc>
           <w:tcPr>
@@ -33070,7 +33076,6 @@
           <w:kern w:val="0"/>
           <w:sz w:val="27"/>
           <w:szCs w:val="27"/>
-          <w:bdr w:val="none" w:color="auto" w:sz="0" w:space="0"/>
           <w:lang w:val="en-US" w:eastAsia="zh-CN" w:bidi="ar"/>
         </w:rPr>
         <w:t>■ KeInitializeDpc</w:t>
@@ -33112,7 +33117,6 @@
           <w:kern w:val="0"/>
           <w:sz w:val="27"/>
           <w:szCs w:val="27"/>
-          <w:bdr w:val="none" w:color="auto" w:sz="0" w:space="0"/>
           <w:lang w:val="en-US" w:eastAsia="zh-CN" w:bidi="ar"/>
         </w:rPr>
         <w:t>■ KeInitializeApc</w:t>
@@ -33154,7 +33158,6 @@
           <w:kern w:val="0"/>
           <w:sz w:val="27"/>
           <w:szCs w:val="27"/>
-          <w:bdr w:val="none" w:color="auto" w:sz="0" w:space="0"/>
           <w:lang w:val="en-US" w:eastAsia="zh-CN" w:bidi="ar"/>
         </w:rPr>
         <w:t>■ ObFastDereferenceObject (and explain its calling convention)</w:t>
@@ -33196,7 +33199,6 @@
           <w:kern w:val="0"/>
           <w:sz w:val="27"/>
           <w:szCs w:val="27"/>
-          <w:bdr w:val="none" w:color="auto" w:sz="0" w:space="0"/>
           <w:lang w:val="en-US" w:eastAsia="zh-CN" w:bidi="ar"/>
         </w:rPr>
         <w:t>■ KeInitializeQueue</w:t>
@@ -33238,7 +33240,6 @@
           <w:kern w:val="0"/>
           <w:sz w:val="27"/>
           <w:szCs w:val="27"/>
-          <w:bdr w:val="none" w:color="auto" w:sz="0" w:space="0"/>
           <w:lang w:val="en-US" w:eastAsia="zh-CN" w:bidi="ar"/>
         </w:rPr>
         <w:t>■ KxWaitForLockChainValid</w:t>
@@ -33280,7 +33281,6 @@
           <w:kern w:val="0"/>
           <w:sz w:val="27"/>
           <w:szCs w:val="27"/>
-          <w:bdr w:val="none" w:color="auto" w:sz="0" w:space="0"/>
           <w:lang w:val="en-US" w:eastAsia="zh-CN" w:bidi="ar"/>
         </w:rPr>
         <w:t>■ KeReadyThread</w:t>
@@ -33322,7 +33322,6 @@
           <w:kern w:val="0"/>
           <w:sz w:val="27"/>
           <w:szCs w:val="27"/>
-          <w:bdr w:val="none" w:color="auto" w:sz="0" w:space="0"/>
           <w:lang w:val="en-US" w:eastAsia="zh-CN" w:bidi="ar"/>
         </w:rPr>
         <w:t>■ KiInitializeTSS</w:t>
@@ -33364,7 +33363,6 @@
           <w:kern w:val="0"/>
           <w:sz w:val="27"/>
           <w:szCs w:val="27"/>
-          <w:bdr w:val="none" w:color="auto" w:sz="0" w:space="0"/>
           <w:lang w:val="en-US" w:eastAsia="zh-CN" w:bidi="ar"/>
         </w:rPr>
         <w:t>■ RtlValidateUnicodeString</w:t>
@@ -36557,6 +36555,20 @@
           <w:lang w:val="en-US" w:eastAsia="zh-CN" w:bidi="ar"/>
         </w:rPr>
         <w:tab/>
+      </w:r>
+      <w:r>
+        <w:rPr>
+          <w:rFonts w:hint="default" w:ascii="Times New Roman" w:hAnsi="Times New Roman" w:eastAsia="SimSun" w:cs="Times New Roman"/>
+          <w:i w:val="0"/>
+          <w:iCs w:val="0"/>
+          <w:caps w:val="0"/>
+          <w:color w:val="000000"/>
+          <w:spacing w:val="0"/>
+          <w:kern w:val="0"/>
+          <w:sz w:val="27"/>
+          <w:szCs w:val="27"/>
+          <w:lang w:val="en-US" w:eastAsia="zh-CN" w:bidi="ar"/>
+        </w:rPr>
         <w:t xml:space="preserve">ARM cũng cung cấp một số mức đặc quyền khác nhau để thực hiện cách ly đặc quyền. Trong x86, Các đặc quyền được xác định bởi 4 vòng, với vòng 0 có đặc quyền cao nhất và vòng 3 có mức đặt quyền thấp nhất. Trong ARM, các đặc quyền được xác định bởi 8 chế độ khác nhau: </w:t>
       </w:r>
     </w:p>
@@ -36769,25 +36781,33 @@
           <w:lang w:val="en-US"/>
         </w:rPr>
         <w:tab/>
-        <w:t>Nếu bạn nhớ lại từ Chương 1, bộ xử lý x64 có thể thực thi 32-bit, 64-bit hoặc cả 2 thay thế cho nhau. Bộ xử lý ARM tương tự ở chỗ chúng cũng có thể hoạt động ở 2 trạng thái ARM và Thumb. TRạng thái ARM/Thumb chỉ xác định taapj lệnh, không xác định mức đặc quyền. Ví dụ, code chạy ở SVC mod có thể ARM hoặc Thumb. Trong Trạng thái ARM, lệnh luôn có độ dài 32bit; ở trạng tháo Thumb, lệnh có thể là 16bits hoặc 32bits. Bộ xử lý thực ở trạng thái nào phụ thuộc vào 2 điều kiện:</w:t>
-      </w:r>
-    </w:p>
-    <w:p>
-      <w:pPr>
+      </w:r>
+      <w:r>
         <w:rPr>
           <w:rFonts w:hint="default" w:ascii="Times New Roman" w:hAnsi="Times New Roman" w:eastAsia="SimSun" w:cs="Times New Roman"/>
           <w:sz w:val="24"/>
           <w:szCs w:val="24"/>
           <w:lang w:val="en-US"/>
         </w:rPr>
-      </w:pPr>
-      <w:r>
+        <w:t>Nếu bạn nhớ lại từ Chương 1, bộ xử lý x64 có thể thực thi 32-bit, 64-bit hoặc cả 2 thay thế cho nhau. Bộ xử lý ARM tương tự ở chỗ chúng cũng có thể hoạt động ở 2 trạng thái ARM và Thumb. TRạng thái ARM/Thumb chỉ xác định taapj lệnh, không xác định mức đặc quyền. Ví dụ, code chạy ở SVC mod có thể ARM hoặc Thumb. Trong Trạng thái ARM, lệnh luôn có độ dài 32bit; ở trạng tháo Thumb, lệnh có thể là 16bits hoặc 32bits. Bộ xử lý thực ở trạng thái nào phụ thuộc vào 2 điều kiện:</w:t>
+      </w:r>
+    </w:p>
+    <w:p>
+      <w:pPr>
         <w:rPr>
           <w:rFonts w:hint="default" w:ascii="Times New Roman" w:hAnsi="Times New Roman" w:eastAsia="SimSun" w:cs="Times New Roman"/>
           <w:sz w:val="24"/>
           <w:szCs w:val="24"/>
           <w:lang w:val="en-US"/>
         </w:rPr>
+      </w:pPr>
+      <w:r>
+        <w:rPr>
+          <w:rFonts w:hint="default" w:ascii="Times New Roman" w:hAnsi="Times New Roman" w:eastAsia="SimSun" w:cs="Times New Roman"/>
+          <w:sz w:val="24"/>
+          <w:szCs w:val="24"/>
+          <w:lang w:val="en-US"/>
+        </w:rPr>
         <w:tab/>
       </w:r>
       <w:r>
@@ -36816,39 +36836,6 @@
     </w:p>
     <w:p>
       <w:pPr>
-        <w:rPr>
-          <w:rFonts w:hint="default" w:ascii="Times New Roman" w:hAnsi="Times New Roman" w:eastAsia="SimSun" w:cs="Times New Roman"/>
-          <w:sz w:val="24"/>
-          <w:szCs w:val="24"/>
-          <w:lang w:val="en-US"/>
-        </w:rPr>
-      </w:pPr>
-      <w:r>
-        <w:rPr>
-          <w:rFonts w:hint="default" w:ascii="Times New Roman" w:hAnsi="Times New Roman" w:eastAsia="SimSun" w:cs="Times New Roman"/>
-          <w:sz w:val="24"/>
-          <w:szCs w:val="24"/>
-          <w:lang w:val="en-US"/>
-        </w:rPr>
-        <w:tab/>
-      </w:r>
-      <w:r>
-        <w:rPr>
-          <w:rStyle w:val="9"/>
-        </w:rPr>
-        <w:t>■</w:t>
-      </w:r>
-      <w:r>
-        <w:rPr>
-          <w:rStyle w:val="9"/>
-          <w:rFonts w:hint="default" w:ascii="Times New Roman" w:hAnsi="Times New Roman" w:cs="Times New Roman"/>
-          <w:sz w:val="24"/>
-          <w:szCs w:val="24"/>
-          <w:lang w:val="en-US"/>
-        </w:rPr>
-        <w:t>Nếu bit T trong thanh ghi trạng thái chương trình hiện tại(</w:t>
-      </w:r>
-      <w:r>
         <w:rPr>
           <w:rStyle w:val="9"/>
           <w:rFonts w:hint="default" w:ascii="Times New Roman" w:hAnsi="Times New Roman"/>
@@ -36856,10 +36843,1575 @@
           <w:szCs w:val="24"/>
           <w:lang w:val="en-US"/>
         </w:rPr>
+      </w:pPr>
+      <w:r>
+        <w:rPr>
+          <w:rFonts w:hint="default" w:ascii="Times New Roman" w:hAnsi="Times New Roman" w:eastAsia="SimSun" w:cs="Times New Roman"/>
+          <w:sz w:val="24"/>
+          <w:szCs w:val="24"/>
+          <w:lang w:val="en-US"/>
+        </w:rPr>
+        <w:tab/>
+      </w:r>
+      <w:r>
+        <w:rPr>
+          <w:rStyle w:val="9"/>
+        </w:rPr>
+        <w:t>■</w:t>
+      </w:r>
+      <w:r>
+        <w:rPr>
+          <w:rStyle w:val="9"/>
+          <w:rFonts w:hint="default" w:ascii="Times New Roman" w:hAnsi="Times New Roman" w:cs="Times New Roman"/>
+          <w:sz w:val="24"/>
+          <w:szCs w:val="24"/>
+          <w:lang w:val="en-US"/>
+        </w:rPr>
+        <w:t>Nếu bit T trong thanh ghi trạng thái chương trình hiện tại(</w:t>
+      </w:r>
+      <w:r>
+        <w:rPr>
+          <w:rStyle w:val="9"/>
+          <w:rFonts w:hint="default" w:ascii="Times New Roman" w:hAnsi="Times New Roman"/>
+          <w:sz w:val="24"/>
+          <w:szCs w:val="24"/>
+          <w:lang w:val="en-US"/>
+        </w:rPr>
         <w:t xml:space="preserve"> current program status register (CPSR) ) được đặt, thì nó đang ở chế độ Thumb. Ngữ nghĩa của CPSR được giải thích trong phần sau, nhưng bây giờ bạn có thể coi nó như một thanh ghi EFLAGS mở rộng trong x86</w:t>
       </w:r>
+    </w:p>
+    <w:p>
+      <w:pPr>
+        <w:rPr>
+          <w:rStyle w:val="9"/>
+          <w:rFonts w:hint="default" w:ascii="Times New Roman" w:hAnsi="Times New Roman"/>
+          <w:sz w:val="24"/>
+          <w:szCs w:val="24"/>
+          <w:lang w:val="en-US"/>
+        </w:rPr>
+      </w:pPr>
+      <w:r>
+        <w:rPr>
+          <w:rStyle w:val="9"/>
+          <w:rFonts w:hint="default" w:ascii="Times New Roman" w:hAnsi="Times New Roman"/>
+          <w:sz w:val="24"/>
+          <w:szCs w:val="24"/>
+          <w:lang w:val="en-US"/>
+        </w:rPr>
+        <w:tab/>
+        <w:t>Khi lõi ARM khởi động, phần lớn thời gian nó chuyển sang trạng thái ARM và giữ nguyên như vậy cho đến khi có sự thay đổi rõ ràng hoặc ngầm định đối với Thumb. Trong thực tế, rất nhiều mã hệ điều hành gần đây chủ yếu sử dụng mã Thumb bởi vì muốn mật độ mã cao hơn( Hỗn hợp các lệnh rộng 16/32bit có thể kích thước nhỏ hơn tất cả các lệnh 32 bits); ứng dụng có thể hoạt động ở bất kỳ chế độ nào họ muốn.</w:t>
+      </w:r>
+    </w:p>
+    <w:p>
+      <w:pPr>
+        <w:rPr>
+          <w:rStyle w:val="9"/>
+          <w:rFonts w:hint="default" w:ascii="Times New Roman" w:hAnsi="Times New Roman"/>
+          <w:sz w:val="24"/>
+          <w:szCs w:val="24"/>
+          <w:lang w:val="en-US"/>
+        </w:rPr>
+      </w:pPr>
+      <w:r>
+        <w:rPr>
+          <w:rStyle w:val="9"/>
+          <w:rFonts w:hint="default" w:ascii="Times New Roman" w:hAnsi="Times New Roman"/>
+          <w:sz w:val="24"/>
+          <w:szCs w:val="24"/>
+          <w:lang w:val="en-US"/>
+        </w:rPr>
+        <w:tab/>
+        <w:t>Mặc dù hầu hết lệnh Thumb và ARM đều có cùng cách ghi nhớ, nhưng các lệnh Thumb 32 bit có hậu tố .w</w:t>
+      </w:r>
+    </w:p>
+    <w:p>
+      <w:pPr>
+        <w:rPr>
+          <w:rStyle w:val="9"/>
+          <w:rFonts w:hint="default" w:ascii="Times New Roman" w:hAnsi="Times New Roman"/>
+          <w:sz w:val="24"/>
+          <w:szCs w:val="24"/>
+          <w:lang w:val="en-US"/>
+        </w:rPr>
+      </w:pPr>
+      <w:r>
+        <w:rPr>
+          <w:rStyle w:val="9"/>
+          <w:rFonts w:hint="default" w:ascii="Times New Roman" w:hAnsi="Times New Roman"/>
+          <w:sz w:val="24"/>
+          <w:szCs w:val="24"/>
+          <w:lang w:val="en-US"/>
+        </w:rPr>
+        <w:t xml:space="preserve"> </w:t>
+      </w:r>
+    </w:p>
+    <w:p>
+      <w:pPr>
+        <w:rPr>
+          <w:rStyle w:val="9"/>
+          <w:rFonts w:hint="default" w:ascii="Times New Roman" w:hAnsi="Times New Roman"/>
+          <w:b/>
+          <w:bCs/>
+          <w:sz w:val="24"/>
+          <w:szCs w:val="24"/>
+          <w:lang w:val="en-US"/>
+        </w:rPr>
+      </w:pPr>
+      <w:r>
+        <w:rPr>
+          <w:rStyle w:val="9"/>
+          <w:rFonts w:hint="default" w:ascii="Times New Roman" w:hAnsi="Times New Roman"/>
+          <w:sz w:val="24"/>
+          <w:szCs w:val="24"/>
+          <w:lang w:val="en-US"/>
+        </w:rPr>
+        <w:tab/>
+      </w:r>
+      <w:r>
+        <w:rPr>
+          <w:rStyle w:val="9"/>
+          <w:rFonts w:hint="default" w:ascii="Times New Roman" w:hAnsi="Times New Roman"/>
+          <w:b/>
+          <w:bCs/>
+          <w:sz w:val="24"/>
+          <w:szCs w:val="24"/>
+          <w:lang w:val="en-US"/>
+        </w:rPr>
+        <w:t>CHÚ Ý: Nó là một quan niệm sai lầm khi nghĩa rằng Thumb giống như chế độ thực(real mode) và ARM giống như chế độ bảo vệ (protected mode) trên x86/x64. Đừng nghĩ về nó theo cách này. Hầu hết các hệ điều hành trên nền tảng x86/x64 chạy ở chế độ bảo vệ và hiếm khi chuyển về chế độ thực. Hệ điều hành và ứng dụng trên nền tảng ARMcó thể thực thi cả ở trạng thái ARM và Thumb thay thế cho nhau. Cũng lưu ý rằng những trạng thái này hoàn toàn khác với các chế độ đặc quyền được giải thích trong đoạn trước ( USR, SVC, etc…)</w:t>
+      </w:r>
+    </w:p>
+    <w:p>
+      <w:pPr>
+        <w:rPr>
+          <w:rStyle w:val="9"/>
+          <w:rFonts w:hint="default" w:ascii="Times New Roman" w:hAnsi="Times New Roman"/>
+          <w:b/>
+          <w:bCs/>
+          <w:sz w:val="24"/>
+          <w:szCs w:val="24"/>
+          <w:lang w:val="en-US"/>
+        </w:rPr>
+      </w:pPr>
+      <w:r>
+        <w:rPr>
+          <w:rStyle w:val="9"/>
+          <w:rFonts w:hint="default" w:ascii="Times New Roman" w:hAnsi="Times New Roman"/>
+          <w:b/>
+          <w:bCs/>
+          <w:sz w:val="24"/>
+          <w:szCs w:val="24"/>
+          <w:lang w:val="en-US"/>
+        </w:rPr>
+        <w:tab/>
+        <w:t>Có 2 phiên bản của Thumb: Thumb-1 và Thumb-2. Thumb-1 được sử dụng trong kiến trúc ARMv6 trở về trước, và lệnh của nó luôn luôn có độ dài 16 bit. Thumb-2 mở rộng điều đó bằng cách thêm nhiều lệnh hơn và cho phép chúng có chiều rộng là 16 bit hoặc 32 bit. ARMv7 yêu cầu Thumb-2, vì vậy bất cứ khi nào chúng ta nói về Thumb, chúng ta đang đề cập đến Thumb-2</w:t>
+      </w:r>
+    </w:p>
+    <w:p>
+      <w:pPr>
+        <w:rPr>
+          <w:rStyle w:val="9"/>
+          <w:rFonts w:hint="default" w:ascii="Times New Roman" w:hAnsi="Times New Roman"/>
+          <w:b/>
+          <w:bCs/>
+          <w:sz w:val="24"/>
+          <w:szCs w:val="24"/>
+          <w:lang w:val="en-US"/>
+        </w:rPr>
+      </w:pPr>
+      <w:r>
+        <w:rPr>
+          <w:rStyle w:val="9"/>
+          <w:rFonts w:hint="default" w:ascii="Times New Roman" w:hAnsi="Times New Roman"/>
+          <w:b/>
+          <w:bCs/>
+          <w:sz w:val="24"/>
+          <w:szCs w:val="24"/>
+          <w:lang w:val="en-US"/>
+        </w:rPr>
+        <w:tab/>
+        <w:t>Có một số khác biệt giữa ARM và Thumb nhưng chúng ta không thể đề cập hết ở đây. Ví dụ, một vài câu lệnh có thể sẵn ở trạng thái ARM và ngược lại. Bạn có thể tham khảo tài liệu chính thức của ARM để biết thêm chi tiết.</w:t>
+      </w:r>
+    </w:p>
+    <w:p>
+      <w:pPr>
+        <w:rPr>
+          <w:rStyle w:val="9"/>
+          <w:rFonts w:hint="default" w:ascii="Times New Roman" w:hAnsi="Times New Roman"/>
+          <w:b w:val="0"/>
+          <w:bCs w:val="0"/>
+          <w:sz w:val="24"/>
+          <w:szCs w:val="24"/>
+          <w:lang w:val="en-US"/>
+        </w:rPr>
+      </w:pPr>
+      <w:r>
+        <w:rPr>
+          <w:rStyle w:val="9"/>
+          <w:rFonts w:hint="default" w:ascii="Times New Roman" w:hAnsi="Times New Roman"/>
+          <w:b w:val="0"/>
+          <w:bCs w:val="0"/>
+          <w:sz w:val="24"/>
+          <w:szCs w:val="24"/>
+          <w:lang w:val="en-US"/>
+        </w:rPr>
+        <w:tab/>
+      </w:r>
+    </w:p>
+    <w:p>
+      <w:pPr>
+        <w:rPr>
+          <w:rStyle w:val="9"/>
+          <w:rFonts w:hint="default" w:ascii="Times New Roman" w:hAnsi="Times New Roman"/>
+          <w:b w:val="0"/>
+          <w:bCs w:val="0"/>
+          <w:sz w:val="24"/>
+          <w:szCs w:val="24"/>
+          <w:lang w:val="en-US"/>
+        </w:rPr>
+      </w:pPr>
+      <w:r>
+        <w:rPr>
+          <w:rStyle w:val="9"/>
+          <w:rFonts w:hint="default" w:ascii="Times New Roman" w:hAnsi="Times New Roman"/>
+          <w:b w:val="0"/>
+          <w:bCs w:val="0"/>
+          <w:sz w:val="24"/>
+          <w:szCs w:val="24"/>
+          <w:lang w:val="en-US"/>
+        </w:rPr>
+        <w:tab/>
+        <w:t>Ngoài việc có nhiều trạng thái thực thi khác nhau, ARM còn hỗ trợ thực thi có điều kiện. Điều này có nghĩa là một lệnh mã hóa các điều kiện số học nhất định phải được đáp ứng để nó được thực thi. Ví dụ, một lệnh có thể chỉ định rằng nó sẽ chỉ được thực thi nếu kết quả của lệnh trước đó bằng 0. Ngược lại điều này với x86, hầu hết mọi lệnh đều được thi thi vô điều kiện.( Intel có một số lệnh trực tiếp hỗ trợ thực thi có điều kiện CMOV và SETNE.) Thực thi có điều kiện rất hữu dụng vì nó cắt giảm các lệnh rẽ nhanh( rất tốn kém) và giảm số lượng lệnh được thi thi( dẫn đến mật đỗ mã cao hơn). Tất cả các lệnh trong trạng thái ARM hỗ trợ thực thi có điều kiện, nhưng mặc định chúng thực thi vô điều kiện, Trong trạng thái Thumb, cần có một lệnh IT đặt biệt để cho phép thực thi có điều kiện.</w:t>
+      </w:r>
+    </w:p>
+    <w:p>
+      <w:pPr>
+        <w:rPr>
+          <w:rStyle w:val="9"/>
+          <w:rFonts w:hint="default" w:ascii="Times New Roman" w:hAnsi="Times New Roman"/>
+          <w:b w:val="0"/>
+          <w:bCs w:val="0"/>
+          <w:sz w:val="24"/>
+          <w:szCs w:val="24"/>
+          <w:lang w:val="en-US"/>
+        </w:rPr>
+      </w:pPr>
+      <w:r>
+        <w:rPr>
+          <w:rStyle w:val="9"/>
+          <w:rFonts w:hint="default" w:ascii="Times New Roman" w:hAnsi="Times New Roman"/>
+          <w:b w:val="0"/>
+          <w:bCs w:val="0"/>
+          <w:sz w:val="24"/>
+          <w:szCs w:val="24"/>
+          <w:lang w:val="en-US"/>
+        </w:rPr>
+        <w:tab/>
+        <w:t xml:space="preserve">Một tính năng độc đáo khác của ARM là bộ chuyển đổi thùng ( barrel shifter). Một số lệnh nhất định có thể “ chứa” một lệnh số học khác có thể thay đổi hoặc xoay một thanh ghi. Điều này rất hữu ích bởi vì nó có thể thu nhỏ nhiều lệnh thành một; ví dụ bạn muốn nhân một thanh ghi với 2 và sau đó lưu kết quả vào một thanh ghi khác. Thông thường nó sẽ yêu cầu 2 lệnh( nhân sau đó là di chuyển), nhưng với bộ dịch chuyển bạn có thể bao gồm nhân( dịch trái với 1) bên trong lệnh MOV. Lệnh sẽ giống như sau: </w:t>
+      </w:r>
+    </w:p>
+    <w:p>
+      <w:pPr>
+        <w:rPr>
+          <w:rFonts w:hint="default" w:ascii="Cascadia Code" w:hAnsi="Cascadia Code" w:eastAsia="CourierStd" w:cs="Cascadia Code"/>
+          <w:b w:val="0"/>
+          <w:bCs w:val="0"/>
+          <w:i w:val="0"/>
+          <w:iCs w:val="0"/>
+          <w:color w:val="242021"/>
+          <w:sz w:val="20"/>
+          <w:szCs w:val="20"/>
+        </w:rPr>
+      </w:pPr>
+      <w:r>
+        <w:rPr>
+          <w:rFonts w:hint="default" w:ascii="Cascadia Code" w:hAnsi="Cascadia Code" w:eastAsia="CourierStd" w:cs="Cascadia Code"/>
+          <w:b w:val="0"/>
+          <w:bCs w:val="0"/>
+          <w:i w:val="0"/>
+          <w:iCs w:val="0"/>
+          <w:color w:val="242021"/>
+          <w:sz w:val="20"/>
+          <w:szCs w:val="20"/>
+        </w:rPr>
+        <w:t>MOV R1, R0, LSL #1 ; R1 = R0 * 2</w:t>
+      </w:r>
+    </w:p>
+    <w:p>
+      <w:pPr>
+        <w:rPr>
+          <w:rFonts w:hint="default" w:ascii="Times New Roman" w:hAnsi="Times New Roman" w:eastAsia="SimSun" w:cs="Times New Roman"/>
+          <w:b/>
+          <w:bCs/>
+          <w:sz w:val="32"/>
+          <w:szCs w:val="32"/>
+          <w:lang w:val="en-US"/>
+        </w:rPr>
+      </w:pPr>
+      <w:r>
+        <w:rPr>
+          <w:rFonts w:hint="default" w:ascii="Times New Roman" w:hAnsi="Times New Roman" w:eastAsia="SimSun" w:cs="Times New Roman"/>
+          <w:b/>
+          <w:bCs/>
+          <w:sz w:val="32"/>
+          <w:szCs w:val="32"/>
+          <w:lang w:val="en-US"/>
+        </w:rPr>
+        <w:t>Kiểu Dữ Liệu Và Thanh Ghi ( Data Types and Registers)</w:t>
+      </w:r>
+    </w:p>
+    <w:p>
+      <w:pPr>
+        <w:rPr>
+          <w:rFonts w:hint="default" w:ascii="Times New Roman" w:hAnsi="Times New Roman" w:eastAsia="SimSun" w:cs="Times New Roman"/>
+          <w:b w:val="0"/>
+          <w:bCs w:val="0"/>
+          <w:sz w:val="24"/>
+          <w:szCs w:val="24"/>
+          <w:lang w:val="en-US"/>
+        </w:rPr>
+      </w:pPr>
+      <w:r>
+        <w:rPr>
+          <w:rFonts w:hint="default" w:ascii="Times New Roman" w:hAnsi="Times New Roman" w:eastAsia="SimSun" w:cs="Times New Roman"/>
+          <w:b/>
+          <w:bCs/>
+          <w:sz w:val="24"/>
+          <w:szCs w:val="24"/>
+          <w:lang w:val="en-US"/>
+        </w:rPr>
+        <w:tab/>
+      </w:r>
+      <w:r>
+        <w:rPr>
+          <w:rFonts w:hint="default" w:ascii="Times New Roman" w:hAnsi="Times New Roman" w:eastAsia="SimSun" w:cs="Times New Roman"/>
+          <w:b w:val="0"/>
+          <w:bCs w:val="0"/>
+          <w:sz w:val="24"/>
+          <w:szCs w:val="24"/>
+          <w:lang w:val="en-US"/>
+        </w:rPr>
+        <w:t>Giống như ngôn ngữ bậc cao, ARM hỗ trợ các hoạt động trên các kiểu dữ liệu khác nhau. Các kiểu dữ liệu được hỗ trợ là 8bit( byte), 16bit( half-word), 32-bit(word) và 64bit(double-word).</w:t>
+      </w:r>
+    </w:p>
+    <w:p>
+      <w:pPr>
+        <w:rPr>
+          <w:rFonts w:hint="default" w:ascii="Times New Roman" w:hAnsi="Times New Roman" w:eastAsia="SimSun" w:cs="Times New Roman"/>
+          <w:b w:val="0"/>
+          <w:bCs w:val="0"/>
+          <w:sz w:val="24"/>
+          <w:szCs w:val="24"/>
+          <w:lang w:val="en-US"/>
+        </w:rPr>
+      </w:pPr>
+      <w:r>
+        <w:rPr>
+          <w:rFonts w:hint="default" w:ascii="Times New Roman" w:hAnsi="Times New Roman" w:eastAsia="SimSun" w:cs="Times New Roman"/>
+          <w:b w:val="0"/>
+          <w:bCs w:val="0"/>
+          <w:sz w:val="24"/>
+          <w:szCs w:val="24"/>
+          <w:lang w:val="en-US"/>
+        </w:rPr>
+        <w:tab/>
+        <w:t>Kiến trúc ARM định nghĩa 16 thanh ghi mục đích chung 32 bit, được đánh số từ R0,R1,…R15. Trong khi tất cả chúng đều có sẵn cho lập trình viên, Trên thực tế, 12 thanh ghi đầu tiên dành cho mục đích sử dụng chung ( chặng hạn như EAX, EBX,.. trong x86) và 3 thanh ghi cuối cùng có ý nghĩa đặc biệt tọng kiến trúc</w:t>
+      </w:r>
+    </w:p>
+    <w:p>
+      <w:pPr>
+        <w:rPr>
+          <w:rFonts w:hint="default" w:ascii="Times New Roman" w:hAnsi="Times New Roman" w:eastAsia="ZapfDingbatsStd" w:cs="Times New Roman"/>
+          <w:b w:val="0"/>
+          <w:bCs w:val="0"/>
+          <w:i w:val="0"/>
+          <w:iCs w:val="0"/>
+          <w:color w:val="242021"/>
+          <w:sz w:val="24"/>
+          <w:szCs w:val="24"/>
+          <w:lang w:val="en-US"/>
+        </w:rPr>
+      </w:pPr>
+      <w:r>
+        <w:rPr>
+          <w:rFonts w:hint="default" w:ascii="Times New Roman" w:hAnsi="Times New Roman" w:eastAsia="SimSun" w:cs="Times New Roman"/>
+          <w:b w:val="0"/>
+          <w:bCs w:val="0"/>
+          <w:sz w:val="24"/>
+          <w:szCs w:val="24"/>
+          <w:lang w:val="en-US"/>
+        </w:rPr>
+        <w:tab/>
+      </w:r>
+      <w:r>
+        <w:rPr>
+          <w:rFonts w:ascii="ZapfDingbatsStd" w:hAnsi="ZapfDingbatsStd" w:eastAsia="ZapfDingbatsStd" w:cs="ZapfDingbatsStd"/>
+          <w:b w:val="0"/>
+          <w:bCs w:val="0"/>
+          <w:i w:val="0"/>
+          <w:iCs w:val="0"/>
+          <w:color w:val="242021"/>
+          <w:sz w:val="12"/>
+          <w:szCs w:val="12"/>
+        </w:rPr>
+        <w:t xml:space="preserve">■ </w:t>
+      </w:r>
+      <w:r>
+        <w:rPr>
+          <w:rFonts w:hint="default" w:ascii="Times New Roman" w:hAnsi="Times New Roman" w:eastAsia="ZapfDingbatsStd" w:cs="Times New Roman"/>
+          <w:b w:val="0"/>
+          <w:bCs w:val="0"/>
+          <w:i w:val="0"/>
+          <w:iCs w:val="0"/>
+          <w:color w:val="242021"/>
+          <w:sz w:val="24"/>
+          <w:szCs w:val="24"/>
+          <w:lang w:val="en-US"/>
+        </w:rPr>
+        <w:t>R13 được kí hiệu là con trỏ ngăn xếp (SP). Nó tương đương với ESP/RSP trong x86/64. Nó trỏ đến đầu ngăn xếp chương trình.</w:t>
+      </w:r>
+    </w:p>
+    <w:p>
+      <w:pPr>
+        <w:rPr>
+          <w:rFonts w:hint="default" w:ascii="Times New Roman" w:hAnsi="Times New Roman" w:eastAsia="ZapfDingbatsStd" w:cs="Times New Roman"/>
+          <w:b w:val="0"/>
+          <w:bCs w:val="0"/>
+          <w:i w:val="0"/>
+          <w:iCs w:val="0"/>
+          <w:color w:val="242021"/>
+          <w:sz w:val="24"/>
+          <w:szCs w:val="24"/>
+          <w:lang w:val="en-US"/>
+        </w:rPr>
+      </w:pPr>
+      <w:r>
+        <w:rPr>
+          <w:rFonts w:hint="default" w:ascii="Times New Roman" w:hAnsi="Times New Roman" w:eastAsia="ZapfDingbatsStd" w:cs="Times New Roman"/>
+          <w:b w:val="0"/>
+          <w:bCs w:val="0"/>
+          <w:i w:val="0"/>
+          <w:iCs w:val="0"/>
+          <w:color w:val="242021"/>
+          <w:sz w:val="24"/>
+          <w:szCs w:val="24"/>
+          <w:lang w:val="en-US"/>
+        </w:rPr>
+        <w:tab/>
+      </w:r>
+      <w:r>
+        <w:rPr>
+          <w:rFonts w:ascii="ZapfDingbatsStd" w:hAnsi="ZapfDingbatsStd" w:eastAsia="ZapfDingbatsStd" w:cs="ZapfDingbatsStd"/>
+          <w:b w:val="0"/>
+          <w:bCs w:val="0"/>
+          <w:i w:val="0"/>
+          <w:iCs w:val="0"/>
+          <w:color w:val="242021"/>
+          <w:sz w:val="12"/>
+          <w:szCs w:val="12"/>
+        </w:rPr>
+        <w:t>■</w:t>
+      </w:r>
+      <w:r>
+        <w:rPr>
+          <w:rFonts w:hint="default" w:ascii="Times New Roman" w:hAnsi="Times New Roman" w:eastAsia="ZapfDingbatsStd" w:cs="Times New Roman"/>
+          <w:b w:val="0"/>
+          <w:bCs w:val="0"/>
+          <w:i w:val="0"/>
+          <w:iCs w:val="0"/>
+          <w:color w:val="242021"/>
+          <w:sz w:val="24"/>
+          <w:szCs w:val="24"/>
+        </w:rPr>
+        <w:t xml:space="preserve"> </w:t>
+      </w:r>
+      <w:r>
+        <w:rPr>
+          <w:rFonts w:hint="default" w:ascii="Times New Roman" w:hAnsi="Times New Roman" w:eastAsia="ZapfDingbatsStd" w:cs="Times New Roman"/>
+          <w:b w:val="0"/>
+          <w:bCs w:val="0"/>
+          <w:i w:val="0"/>
+          <w:iCs w:val="0"/>
+          <w:color w:val="242021"/>
+          <w:sz w:val="24"/>
+          <w:szCs w:val="24"/>
+          <w:lang w:val="en-US"/>
+        </w:rPr>
+        <w:t xml:space="preserve">R14 được kí hiệu như là một thanh ghi liên kết. Nó thường giữ địa chỉ trả về trong khi gọi hàm. Một số lệnh nhất định ngầm sử dụng thanh ghi này. Ví dụ, BL luôn lưu trữ địa chỉ trả về trong  LR trước khi phân nhánh về đích. X86/x64 không có thanh ghi tương đương vì nó lưu giá trị trả về trên ngăn xếp. Trong mã không sử dụng LR để lưu trữ địa chỉ trả về, nó có thể được sử dụng như một thanh ghi có mục đích chung. </w:t>
+      </w:r>
+    </w:p>
+    <w:p>
+      <w:pPr>
+        <w:rPr>
+          <w:rFonts w:hint="default" w:ascii="Times New Roman" w:hAnsi="Times New Roman" w:eastAsia="ZapfDingbatsStd" w:cs="Times New Roman"/>
+          <w:b w:val="0"/>
+          <w:bCs w:val="0"/>
+          <w:i w:val="0"/>
+          <w:iCs w:val="0"/>
+          <w:color w:val="242021"/>
+          <w:sz w:val="24"/>
+          <w:szCs w:val="24"/>
+          <w:lang w:val="en-US"/>
+        </w:rPr>
+      </w:pPr>
+      <w:r>
+        <w:rPr>
+          <w:rFonts w:hint="default" w:ascii="Times New Roman" w:hAnsi="Times New Roman" w:eastAsia="ZapfDingbatsStd" w:cs="Times New Roman"/>
+          <w:b w:val="0"/>
+          <w:bCs w:val="0"/>
+          <w:i w:val="0"/>
+          <w:iCs w:val="0"/>
+          <w:color w:val="242021"/>
+          <w:sz w:val="24"/>
+          <w:szCs w:val="24"/>
+          <w:lang w:val="en-US"/>
+        </w:rPr>
+        <w:tab/>
+      </w:r>
+      <w:r>
+        <w:rPr>
+          <w:rFonts w:ascii="ZapfDingbatsStd" w:hAnsi="ZapfDingbatsStd" w:eastAsia="ZapfDingbatsStd" w:cs="ZapfDingbatsStd"/>
+          <w:b w:val="0"/>
+          <w:bCs w:val="0"/>
+          <w:i w:val="0"/>
+          <w:iCs w:val="0"/>
+          <w:color w:val="242021"/>
+          <w:sz w:val="12"/>
+          <w:szCs w:val="12"/>
+        </w:rPr>
+        <w:t>■</w:t>
+      </w:r>
+      <w:r>
+        <w:rPr>
+          <w:rFonts w:hint="default" w:ascii="Times New Roman" w:hAnsi="Times New Roman" w:eastAsia="ZapfDingbatsStd" w:cs="Times New Roman"/>
+          <w:b w:val="0"/>
+          <w:bCs w:val="0"/>
+          <w:i w:val="0"/>
+          <w:iCs w:val="0"/>
+          <w:color w:val="242021"/>
+          <w:sz w:val="24"/>
+          <w:szCs w:val="24"/>
+        </w:rPr>
+        <w:t xml:space="preserve"> </w:t>
+      </w:r>
+      <w:r>
+        <w:rPr>
+          <w:rFonts w:hint="default" w:ascii="Times New Roman" w:hAnsi="Times New Roman" w:eastAsia="ZapfDingbatsStd" w:cs="Times New Roman"/>
+          <w:b w:val="0"/>
+          <w:bCs w:val="0"/>
+          <w:i w:val="0"/>
+          <w:iCs w:val="0"/>
+          <w:color w:val="242021"/>
+          <w:sz w:val="24"/>
+          <w:szCs w:val="24"/>
+          <w:lang w:val="en-US"/>
+        </w:rPr>
+        <w:t>R15 được kí hiệu là một bộ đếm chương trình (Program counter PC). Khi thực thi ở trạng thái ARM, PC là một địa chỉ có lệnh hiện tại cộng với 8 ( 2 lệnh ARM phía trước); ở trạng thái Thumb, nó là địa chỉ của lệnh hiện tại cộng với 4( 2 lệnh Thumb 16 bit phía trước). Nó tương đương với EIP/RIP trong x86/64 ngoại trừ việc chúng luôn trỏ đến địa chỉ của lệnh tiếp theo sẽ được thực thi. Một điểm khác biệt lớn nữa là mã có thể đọc và ghi trực tiếp vào thanh ghi PC. Việc ghi địa chỉ vào PC sẽ ngay lập tức khi qua trình thực thi bắt đầu tại đại chỉ đó. Điều này có thể giải thích kĩ hơn 1 chút để tránh nhầm lẫn. Hãy xem đoạn mã sau ở trạng thái Thumb:</w:t>
+      </w:r>
+    </w:p>
+    <w:p>
+      <w:pPr>
+        <w:rPr>
+          <w:rFonts w:hint="default" w:ascii="Cascadia Code" w:hAnsi="Cascadia Code" w:eastAsia="CourierStd" w:cs="Cascadia Code"/>
+          <w:b w:val="0"/>
+          <w:bCs w:val="0"/>
+          <w:i w:val="0"/>
+          <w:iCs w:val="0"/>
+          <w:color w:val="242021"/>
+          <w:sz w:val="16"/>
+          <w:szCs w:val="16"/>
+        </w:rPr>
+      </w:pPr>
+    </w:p>
+    <w:p>
+      <w:pPr>
+        <w:rPr>
+          <w:rFonts w:hint="default" w:ascii="Cascadia Code" w:hAnsi="Cascadia Code" w:eastAsia="SimSun" w:cs="Cascadia Code"/>
+          <w:sz w:val="24"/>
+          <w:szCs w:val="24"/>
+        </w:rPr>
+      </w:pPr>
+      <w:r>
+        <w:rPr>
+          <w:rFonts w:hint="default" w:ascii="Cascadia Code" w:hAnsi="Cascadia Code" w:eastAsia="CourierStd" w:cs="Cascadia Code"/>
+          <w:b w:val="0"/>
+          <w:bCs w:val="0"/>
+          <w:i w:val="0"/>
+          <w:iCs w:val="0"/>
+          <w:color w:val="242021"/>
+          <w:sz w:val="16"/>
+          <w:szCs w:val="16"/>
+        </w:rPr>
+        <w:t>1: 0x00008344 push {lr}</w:t>
+      </w:r>
+      <w:r>
+        <w:rPr>
+          <w:rFonts w:hint="default" w:ascii="Cascadia Code" w:hAnsi="Cascadia Code" w:eastAsia="CourierStd" w:cs="Cascadia Code"/>
+          <w:b w:val="0"/>
+          <w:bCs w:val="0"/>
+          <w:i w:val="0"/>
+          <w:iCs w:val="0"/>
+          <w:color w:val="242021"/>
+          <w:sz w:val="16"/>
+          <w:szCs w:val="16"/>
+        </w:rPr>
+        <w:br w:type="textWrapping"/>
+      </w:r>
+      <w:r>
+        <w:rPr>
+          <w:rFonts w:hint="default" w:ascii="Cascadia Code" w:hAnsi="Cascadia Code" w:eastAsia="CourierStd" w:cs="Cascadia Code"/>
+          <w:b w:val="0"/>
+          <w:bCs w:val="0"/>
+          <w:i w:val="0"/>
+          <w:iCs w:val="0"/>
+          <w:color w:val="242021"/>
+          <w:sz w:val="16"/>
+          <w:szCs w:val="16"/>
+        </w:rPr>
+        <w:t>2: 0x00008346 mov r0, pc</w:t>
+      </w:r>
+      <w:r>
+        <w:rPr>
+          <w:rFonts w:hint="default" w:ascii="Cascadia Code" w:hAnsi="Cascadia Code" w:eastAsia="CourierStd" w:cs="Cascadia Code"/>
+          <w:b w:val="0"/>
+          <w:bCs w:val="0"/>
+          <w:i w:val="0"/>
+          <w:iCs w:val="0"/>
+          <w:color w:val="242021"/>
+          <w:sz w:val="16"/>
+          <w:szCs w:val="16"/>
+        </w:rPr>
+        <w:br w:type="textWrapping"/>
+      </w:r>
+      <w:r>
+        <w:rPr>
+          <w:rFonts w:hint="default" w:ascii="Cascadia Code" w:hAnsi="Cascadia Code" w:eastAsia="CourierStd" w:cs="Cascadia Code"/>
+          <w:b w:val="0"/>
+          <w:bCs w:val="0"/>
+          <w:i w:val="0"/>
+          <w:iCs w:val="0"/>
+          <w:color w:val="242021"/>
+          <w:sz w:val="16"/>
+          <w:szCs w:val="16"/>
+        </w:rPr>
+        <w:t>3: 0x00008348 mov.w r2, r1, lsl #31</w:t>
+      </w:r>
+      <w:r>
+        <w:rPr>
+          <w:rFonts w:hint="default" w:ascii="Cascadia Code" w:hAnsi="Cascadia Code" w:eastAsia="CourierStd" w:cs="Cascadia Code"/>
+          <w:b w:val="0"/>
+          <w:bCs w:val="0"/>
+          <w:i w:val="0"/>
+          <w:iCs w:val="0"/>
+          <w:color w:val="242021"/>
+          <w:sz w:val="16"/>
+          <w:szCs w:val="16"/>
+        </w:rPr>
+        <w:br w:type="textWrapping"/>
+      </w:r>
+      <w:r>
+        <w:rPr>
+          <w:rFonts w:hint="default" w:ascii="Cascadia Code" w:hAnsi="Cascadia Code" w:eastAsia="CourierStd" w:cs="Cascadia Code"/>
+          <w:b w:val="0"/>
+          <w:bCs w:val="0"/>
+          <w:i w:val="0"/>
+          <w:iCs w:val="0"/>
+          <w:color w:val="242021"/>
+          <w:sz w:val="16"/>
+          <w:szCs w:val="16"/>
+        </w:rPr>
+        <w:t>4: 0x0000834c pop {pc}</w:t>
+      </w:r>
+      <w:r>
+        <w:rPr>
+          <w:rFonts w:hint="default" w:ascii="Cascadia Code" w:hAnsi="Cascadia Code" w:eastAsia="SimSun" w:cs="Cascadia Code"/>
+          <w:sz w:val="24"/>
+          <w:szCs w:val="24"/>
+        </w:rPr>
+        <w:t xml:space="preserve"> </w:t>
+      </w:r>
+    </w:p>
+    <w:p>
+      <w:pPr>
+        <w:rPr>
+          <w:rFonts w:hint="default" w:ascii="Cascadia Code" w:hAnsi="Cascadia Code" w:eastAsia="SimSun" w:cs="Cascadia Code"/>
+          <w:sz w:val="24"/>
+          <w:szCs w:val="24"/>
+          <w:lang w:val="en-US"/>
+        </w:rPr>
+      </w:pPr>
+      <w:r>
+        <w:rPr>
+          <w:rFonts w:hint="default" w:ascii="Cascadia Code" w:hAnsi="Cascadia Code" w:eastAsia="SimSun" w:cs="Cascadia Code"/>
+          <w:sz w:val="24"/>
+          <w:szCs w:val="24"/>
+          <w:lang w:val="en-US"/>
+        </w:rPr>
+        <w:tab/>
+      </w:r>
+      <w:r>
+        <w:rPr>
+          <w:rFonts w:hint="default" w:ascii="Times New Roman" w:hAnsi="Times New Roman" w:eastAsia="SimSun" w:cs="Times New Roman"/>
+          <w:sz w:val="24"/>
+          <w:szCs w:val="24"/>
+          <w:lang w:val="en-US"/>
+        </w:rPr>
+        <w:t xml:space="preserve">Sau khi dòng 2 được thực thi, R0 sẽ lưu giá trị </w:t>
+      </w:r>
+      <w:r>
+        <w:rPr>
+          <w:rFonts w:hint="default" w:ascii="Cascadia Code" w:hAnsi="Cascadia Code" w:eastAsia="CourierStd" w:cs="Cascadia Code"/>
+          <w:b w:val="0"/>
+          <w:bCs w:val="0"/>
+          <w:i w:val="0"/>
+          <w:iCs w:val="0"/>
+          <w:color w:val="242021"/>
+          <w:sz w:val="18"/>
+          <w:szCs w:val="18"/>
+        </w:rPr>
+        <w:t>0x0000834a (=0x00008346+4)</w:t>
+      </w:r>
+      <w:r>
+        <w:rPr>
+          <w:rFonts w:hint="default" w:ascii="Cascadia Code" w:hAnsi="Cascadia Code" w:eastAsia="PalatinoLTStd-Roman" w:cs="Cascadia Code"/>
+          <w:b w:val="0"/>
+          <w:bCs w:val="0"/>
+          <w:i w:val="0"/>
+          <w:iCs w:val="0"/>
+          <w:color w:val="242021"/>
+          <w:sz w:val="22"/>
+          <w:szCs w:val="22"/>
+        </w:rPr>
+        <w:t>:</w:t>
+      </w:r>
+      <w:r>
+        <w:rPr>
+          <w:rFonts w:hint="default" w:ascii="Cascadia Code" w:hAnsi="Cascadia Code" w:eastAsia="SimSun" w:cs="Cascadia Code"/>
+          <w:sz w:val="24"/>
+          <w:szCs w:val="24"/>
+        </w:rPr>
+        <w:t xml:space="preserve"> </w:t>
+      </w:r>
+    </w:p>
+    <w:p>
+      <w:pPr>
+        <w:rPr>
+          <w:rFonts w:hint="default" w:ascii="Cascadia Code" w:hAnsi="Cascadia Code" w:eastAsia="SimSun" w:cs="Cascadia Code"/>
+          <w:sz w:val="24"/>
+          <w:szCs w:val="24"/>
+        </w:rPr>
+      </w:pPr>
+      <w:r>
+        <w:rPr>
+          <w:rFonts w:hint="default" w:ascii="Cascadia Code" w:hAnsi="Cascadia Code" w:eastAsia="CourierStd" w:cs="Cascadia Code"/>
+          <w:b w:val="0"/>
+          <w:bCs w:val="0"/>
+          <w:i w:val="0"/>
+          <w:iCs w:val="0"/>
+          <w:color w:val="242021"/>
+          <w:sz w:val="16"/>
+          <w:szCs w:val="16"/>
+        </w:rPr>
+        <w:t>(gdb) br main</w:t>
+      </w:r>
+      <w:r>
+        <w:rPr>
+          <w:rFonts w:hint="default" w:ascii="Cascadia Code" w:hAnsi="Cascadia Code" w:eastAsia="CourierStd" w:cs="Cascadia Code"/>
+          <w:b w:val="0"/>
+          <w:bCs w:val="0"/>
+          <w:i w:val="0"/>
+          <w:iCs w:val="0"/>
+          <w:color w:val="242021"/>
+          <w:sz w:val="16"/>
+          <w:szCs w:val="16"/>
+        </w:rPr>
+        <w:br w:type="textWrapping"/>
+      </w:r>
+      <w:r>
+        <w:rPr>
+          <w:rFonts w:hint="default" w:ascii="Cascadia Code" w:hAnsi="Cascadia Code" w:eastAsia="CourierStd" w:cs="Cascadia Code"/>
+          <w:b w:val="0"/>
+          <w:bCs w:val="0"/>
+          <w:i w:val="0"/>
+          <w:iCs w:val="0"/>
+          <w:color w:val="242021"/>
+          <w:sz w:val="16"/>
+          <w:szCs w:val="16"/>
+        </w:rPr>
+        <w:t>Breakpoint 1 at 0x8348</w:t>
+      </w:r>
+      <w:r>
+        <w:rPr>
+          <w:rFonts w:hint="default" w:ascii="Cascadia Code" w:hAnsi="Cascadia Code" w:eastAsia="CourierStd" w:cs="Cascadia Code"/>
+          <w:b w:val="0"/>
+          <w:bCs w:val="0"/>
+          <w:i w:val="0"/>
+          <w:iCs w:val="0"/>
+          <w:color w:val="242021"/>
+          <w:sz w:val="16"/>
+          <w:szCs w:val="16"/>
+        </w:rPr>
+        <w:br w:type="textWrapping"/>
+      </w:r>
+      <w:r>
+        <w:rPr>
+          <w:rFonts w:hint="default" w:ascii="Cascadia Code" w:hAnsi="Cascadia Code" w:eastAsia="CourierStd" w:cs="Cascadia Code"/>
+          <w:b w:val="0"/>
+          <w:bCs w:val="0"/>
+          <w:i w:val="0"/>
+          <w:iCs w:val="0"/>
+          <w:color w:val="242021"/>
+          <w:sz w:val="16"/>
+          <w:szCs w:val="16"/>
+        </w:rPr>
+        <w:t>...</w:t>
+      </w:r>
+      <w:r>
+        <w:rPr>
+          <w:rFonts w:hint="default" w:ascii="Cascadia Code" w:hAnsi="Cascadia Code" w:eastAsia="CourierStd" w:cs="Cascadia Code"/>
+          <w:b w:val="0"/>
+          <w:bCs w:val="0"/>
+          <w:i w:val="0"/>
+          <w:iCs w:val="0"/>
+          <w:color w:val="242021"/>
+          <w:sz w:val="16"/>
+          <w:szCs w:val="16"/>
+        </w:rPr>
+        <w:br w:type="textWrapping"/>
+      </w:r>
+      <w:r>
+        <w:rPr>
+          <w:rFonts w:hint="default" w:ascii="Cascadia Code" w:hAnsi="Cascadia Code" w:eastAsia="CourierStd" w:cs="Cascadia Code"/>
+          <w:b w:val="0"/>
+          <w:bCs w:val="0"/>
+          <w:i w:val="0"/>
+          <w:iCs w:val="0"/>
+          <w:color w:val="242021"/>
+          <w:sz w:val="16"/>
+          <w:szCs w:val="16"/>
+        </w:rPr>
+        <w:t>Breakpoint 1, 0x00008348 in main ()</w:t>
+      </w:r>
+      <w:r>
+        <w:rPr>
+          <w:rFonts w:hint="default" w:ascii="Cascadia Code" w:hAnsi="Cascadia Code" w:eastAsia="CourierStd" w:cs="Cascadia Code"/>
+          <w:b w:val="0"/>
+          <w:bCs w:val="0"/>
+          <w:i w:val="0"/>
+          <w:iCs w:val="0"/>
+          <w:color w:val="242021"/>
+          <w:sz w:val="16"/>
+          <w:szCs w:val="16"/>
+        </w:rPr>
+        <w:br w:type="textWrapping"/>
+      </w:r>
+      <w:r>
+        <w:rPr>
+          <w:rFonts w:hint="default" w:ascii="Cascadia Code" w:hAnsi="Cascadia Code" w:eastAsia="CourierStd" w:cs="Cascadia Code"/>
+          <w:b w:val="0"/>
+          <w:bCs w:val="0"/>
+          <w:i w:val="0"/>
+          <w:iCs w:val="0"/>
+          <w:color w:val="242021"/>
+          <w:sz w:val="16"/>
+          <w:szCs w:val="16"/>
+        </w:rPr>
+        <w:t>(gdb) disas main</w:t>
+      </w:r>
+      <w:r>
+        <w:rPr>
+          <w:rStyle w:val="11"/>
+          <w:rFonts w:hint="default" w:ascii="Cascadia Code" w:hAnsi="Cascadia Code" w:cs="Cascadia Code"/>
+        </w:rPr>
+        <w:br w:type="textWrapping"/>
+      </w:r>
+      <w:r>
+        <w:rPr>
+          <w:rFonts w:hint="default" w:ascii="Cascadia Code" w:hAnsi="Cascadia Code" w:eastAsia="CourierStd" w:cs="Cascadia Code"/>
+          <w:b w:val="0"/>
+          <w:bCs w:val="0"/>
+          <w:i w:val="0"/>
+          <w:iCs w:val="0"/>
+          <w:color w:val="242021"/>
+          <w:sz w:val="16"/>
+          <w:szCs w:val="16"/>
+        </w:rPr>
+        <w:t>Dump of assembler code for function main:</w:t>
+      </w:r>
+      <w:r>
+        <w:rPr>
+          <w:rFonts w:hint="default" w:ascii="Cascadia Code" w:hAnsi="Cascadia Code" w:eastAsia="CourierStd" w:cs="Cascadia Code"/>
+          <w:b w:val="0"/>
+          <w:bCs w:val="0"/>
+          <w:i w:val="0"/>
+          <w:iCs w:val="0"/>
+          <w:color w:val="242021"/>
+          <w:sz w:val="16"/>
+          <w:szCs w:val="16"/>
+        </w:rPr>
+        <w:br w:type="textWrapping"/>
+      </w:r>
+      <w:r>
+        <w:rPr>
+          <w:rFonts w:hint="default" w:ascii="Cascadia Code" w:hAnsi="Cascadia Code" w:eastAsia="CourierStd" w:cs="Cascadia Code"/>
+          <w:b w:val="0"/>
+          <w:bCs w:val="0"/>
+          <w:i w:val="0"/>
+          <w:iCs w:val="0"/>
+          <w:color w:val="242021"/>
+          <w:sz w:val="16"/>
+          <w:szCs w:val="16"/>
+        </w:rPr>
+        <w:t>0x00008344 &lt;+0&gt;: push {lr}</w:t>
+      </w:r>
+      <w:r>
+        <w:rPr>
+          <w:rFonts w:hint="default" w:ascii="Cascadia Code" w:hAnsi="Cascadia Code" w:eastAsia="CourierStd" w:cs="Cascadia Code"/>
+          <w:b w:val="0"/>
+          <w:bCs w:val="0"/>
+          <w:i w:val="0"/>
+          <w:iCs w:val="0"/>
+          <w:color w:val="242021"/>
+          <w:sz w:val="16"/>
+          <w:szCs w:val="16"/>
+        </w:rPr>
+        <w:br w:type="textWrapping"/>
+      </w:r>
+      <w:r>
+        <w:rPr>
+          <w:rFonts w:hint="default" w:ascii="Cascadia Code" w:hAnsi="Cascadia Code" w:eastAsia="CourierStd" w:cs="Cascadia Code"/>
+          <w:b w:val="0"/>
+          <w:bCs w:val="0"/>
+          <w:i w:val="0"/>
+          <w:iCs w:val="0"/>
+          <w:color w:val="242021"/>
+          <w:sz w:val="16"/>
+          <w:szCs w:val="16"/>
+        </w:rPr>
+        <w:t>0x00008346 &lt;+2&gt;: mov r0, pc</w:t>
+      </w:r>
+      <w:r>
+        <w:rPr>
+          <w:rFonts w:hint="default" w:ascii="Cascadia Code" w:hAnsi="Cascadia Code" w:eastAsia="CourierStd" w:cs="Cascadia Code"/>
+          <w:b w:val="0"/>
+          <w:bCs w:val="0"/>
+          <w:i w:val="0"/>
+          <w:iCs w:val="0"/>
+          <w:color w:val="242021"/>
+          <w:sz w:val="16"/>
+          <w:szCs w:val="16"/>
+        </w:rPr>
+        <w:br w:type="textWrapping"/>
+      </w:r>
+      <w:r>
+        <w:rPr>
+          <w:rFonts w:hint="default" w:ascii="Cascadia Code" w:hAnsi="Cascadia Code" w:eastAsia="CourierStd" w:cs="Cascadia Code"/>
+          <w:b w:val="0"/>
+          <w:bCs w:val="0"/>
+          <w:i w:val="0"/>
+          <w:iCs w:val="0"/>
+          <w:color w:val="242021"/>
+          <w:sz w:val="16"/>
+          <w:szCs w:val="16"/>
+        </w:rPr>
+        <w:t>=&gt; 0x00008348 &lt;+4&gt;: mov.w r2, r1, lsl #31</w:t>
+      </w:r>
+      <w:r>
+        <w:rPr>
+          <w:rFonts w:hint="default" w:ascii="Cascadia Code" w:hAnsi="Cascadia Code" w:eastAsia="CourierStd" w:cs="Cascadia Code"/>
+          <w:b w:val="0"/>
+          <w:bCs w:val="0"/>
+          <w:i w:val="0"/>
+          <w:iCs w:val="0"/>
+          <w:color w:val="242021"/>
+          <w:sz w:val="16"/>
+          <w:szCs w:val="16"/>
+        </w:rPr>
+        <w:br w:type="textWrapping"/>
+      </w:r>
+      <w:r>
+        <w:rPr>
+          <w:rFonts w:hint="default" w:ascii="Cascadia Code" w:hAnsi="Cascadia Code" w:eastAsia="CourierStd" w:cs="Cascadia Code"/>
+          <w:b w:val="0"/>
+          <w:bCs w:val="0"/>
+          <w:i w:val="0"/>
+          <w:iCs w:val="0"/>
+          <w:color w:val="242021"/>
+          <w:sz w:val="16"/>
+          <w:szCs w:val="16"/>
+        </w:rPr>
+        <w:t>0x0000834c &lt;+8&gt;: pop {pc}</w:t>
+      </w:r>
+      <w:r>
+        <w:rPr>
+          <w:rFonts w:hint="default" w:ascii="Cascadia Code" w:hAnsi="Cascadia Code" w:eastAsia="CourierStd" w:cs="Cascadia Code"/>
+          <w:b w:val="0"/>
+          <w:bCs w:val="0"/>
+          <w:i w:val="0"/>
+          <w:iCs w:val="0"/>
+          <w:color w:val="242021"/>
+          <w:sz w:val="16"/>
+          <w:szCs w:val="16"/>
+        </w:rPr>
+        <w:br w:type="textWrapping"/>
+      </w:r>
+      <w:r>
+        <w:rPr>
+          <w:rFonts w:hint="default" w:ascii="Cascadia Code" w:hAnsi="Cascadia Code" w:eastAsia="CourierStd" w:cs="Cascadia Code"/>
+          <w:b w:val="0"/>
+          <w:bCs w:val="0"/>
+          <w:i w:val="0"/>
+          <w:iCs w:val="0"/>
+          <w:color w:val="242021"/>
+          <w:sz w:val="16"/>
+          <w:szCs w:val="16"/>
+        </w:rPr>
+        <w:t>0x0000834e &lt;+10&gt;: lsls r0, r0, #0</w:t>
+      </w:r>
+      <w:r>
+        <w:rPr>
+          <w:rFonts w:hint="default" w:ascii="Cascadia Code" w:hAnsi="Cascadia Code" w:eastAsia="CourierStd" w:cs="Cascadia Code"/>
+          <w:b w:val="0"/>
+          <w:bCs w:val="0"/>
+          <w:i w:val="0"/>
+          <w:iCs w:val="0"/>
+          <w:color w:val="242021"/>
+          <w:sz w:val="16"/>
+          <w:szCs w:val="16"/>
+        </w:rPr>
+        <w:br w:type="textWrapping"/>
+      </w:r>
+      <w:r>
+        <w:rPr>
+          <w:rFonts w:hint="default" w:ascii="Cascadia Code" w:hAnsi="Cascadia Code" w:eastAsia="CourierStd" w:cs="Cascadia Code"/>
+          <w:b w:val="0"/>
+          <w:bCs w:val="0"/>
+          <w:i w:val="0"/>
+          <w:iCs w:val="0"/>
+          <w:color w:val="242021"/>
+          <w:sz w:val="16"/>
+          <w:szCs w:val="16"/>
+        </w:rPr>
+        <w:t>End of assembler dump.</w:t>
+      </w:r>
+      <w:r>
+        <w:rPr>
+          <w:rFonts w:hint="default" w:ascii="Cascadia Code" w:hAnsi="Cascadia Code" w:eastAsia="CourierStd" w:cs="Cascadia Code"/>
+          <w:b w:val="0"/>
+          <w:bCs w:val="0"/>
+          <w:i w:val="0"/>
+          <w:iCs w:val="0"/>
+          <w:color w:val="242021"/>
+          <w:sz w:val="16"/>
+          <w:szCs w:val="16"/>
+        </w:rPr>
+        <w:br w:type="textWrapping"/>
+      </w:r>
+      <w:r>
+        <w:rPr>
+          <w:rFonts w:hint="default" w:ascii="Cascadia Code" w:hAnsi="Cascadia Code" w:eastAsia="CourierStd" w:cs="Cascadia Code"/>
+          <w:b w:val="0"/>
+          <w:bCs w:val="0"/>
+          <w:i w:val="0"/>
+          <w:iCs w:val="0"/>
+          <w:color w:val="242021"/>
+          <w:sz w:val="16"/>
+          <w:szCs w:val="16"/>
+        </w:rPr>
+        <w:t>(gdb) info register pc</w:t>
+      </w:r>
+      <w:r>
+        <w:rPr>
+          <w:rFonts w:hint="default" w:ascii="Cascadia Code" w:hAnsi="Cascadia Code" w:eastAsia="CourierStd" w:cs="Cascadia Code"/>
+          <w:b w:val="0"/>
+          <w:bCs w:val="0"/>
+          <w:i w:val="0"/>
+          <w:iCs w:val="0"/>
+          <w:color w:val="242021"/>
+          <w:sz w:val="16"/>
+          <w:szCs w:val="16"/>
+        </w:rPr>
+        <w:br w:type="textWrapping"/>
+      </w:r>
+      <w:r>
+        <w:rPr>
+          <w:rFonts w:hint="default" w:ascii="Cascadia Code" w:hAnsi="Cascadia Code" w:eastAsia="CourierStd" w:cs="Cascadia Code"/>
+          <w:b w:val="0"/>
+          <w:bCs w:val="0"/>
+          <w:i w:val="0"/>
+          <w:iCs w:val="0"/>
+          <w:color w:val="242021"/>
+          <w:sz w:val="16"/>
+          <w:szCs w:val="16"/>
+        </w:rPr>
+        <w:t>pc 0x8348 0x8348 &lt;main+4&gt;</w:t>
+      </w:r>
+      <w:r>
+        <w:rPr>
+          <w:rFonts w:hint="default" w:ascii="Cascadia Code" w:hAnsi="Cascadia Code" w:eastAsia="CourierStd" w:cs="Cascadia Code"/>
+          <w:b w:val="0"/>
+          <w:bCs w:val="0"/>
+          <w:i w:val="0"/>
+          <w:iCs w:val="0"/>
+          <w:color w:val="242021"/>
+          <w:sz w:val="16"/>
+          <w:szCs w:val="16"/>
+        </w:rPr>
+        <w:br w:type="textWrapping"/>
+      </w:r>
+      <w:r>
+        <w:rPr>
+          <w:rFonts w:hint="default" w:ascii="Cascadia Code" w:hAnsi="Cascadia Code" w:eastAsia="CourierStd" w:cs="Cascadia Code"/>
+          <w:b w:val="0"/>
+          <w:bCs w:val="0"/>
+          <w:i w:val="0"/>
+          <w:iCs w:val="0"/>
+          <w:color w:val="242021"/>
+          <w:sz w:val="16"/>
+          <w:szCs w:val="16"/>
+        </w:rPr>
+        <w:t>(gdb) info register r0</w:t>
+      </w:r>
+      <w:r>
+        <w:rPr>
+          <w:rFonts w:hint="default" w:ascii="Cascadia Code" w:hAnsi="Cascadia Code" w:eastAsia="CourierStd" w:cs="Cascadia Code"/>
+          <w:b w:val="0"/>
+          <w:bCs w:val="0"/>
+          <w:i w:val="0"/>
+          <w:iCs w:val="0"/>
+          <w:color w:val="242021"/>
+          <w:sz w:val="16"/>
+          <w:szCs w:val="16"/>
+        </w:rPr>
+        <w:br w:type="textWrapping"/>
+      </w:r>
+      <w:r>
+        <w:rPr>
+          <w:rFonts w:hint="default" w:ascii="Cascadia Code" w:hAnsi="Cascadia Code" w:eastAsia="CourierStd" w:cs="Cascadia Code"/>
+          <w:b w:val="0"/>
+          <w:bCs w:val="0"/>
+          <w:i w:val="0"/>
+          <w:iCs w:val="0"/>
+          <w:color w:val="242021"/>
+          <w:sz w:val="16"/>
+          <w:szCs w:val="16"/>
+        </w:rPr>
+        <w:t>r0 0x834a 33610</w:t>
+      </w:r>
+      <w:r>
+        <w:rPr>
+          <w:rFonts w:hint="default" w:ascii="Cascadia Code" w:hAnsi="Cascadia Code" w:eastAsia="SimSun" w:cs="Cascadia Code"/>
+          <w:sz w:val="24"/>
+          <w:szCs w:val="24"/>
+        </w:rPr>
+        <w:t xml:space="preserve"> </w:t>
+      </w:r>
+    </w:p>
+    <w:p>
+      <w:pPr>
+        <w:rPr>
+          <w:rFonts w:hint="default" w:ascii="Calibri" w:hAnsi="Calibri" w:eastAsia="SimSun" w:cs="Calibri"/>
+          <w:sz w:val="24"/>
+          <w:szCs w:val="24"/>
+          <w:lang w:val="vi-VN"/>
+        </w:rPr>
+      </w:pPr>
+      <w:r>
+        <w:rPr>
+          <w:rFonts w:hint="default" w:ascii="Cascadia Code" w:hAnsi="Cascadia Code" w:eastAsia="SimSun" w:cs="Cascadia Code"/>
+          <w:sz w:val="24"/>
+          <w:szCs w:val="24"/>
+          <w:lang w:val="vi-VN"/>
+        </w:rPr>
+        <w:tab/>
+      </w:r>
+      <w:r>
+        <w:rPr>
+          <w:rFonts w:hint="default" w:ascii="Times New Roman" w:hAnsi="Times New Roman" w:eastAsia="SimSun" w:cs="Times New Roman"/>
+          <w:sz w:val="24"/>
+          <w:szCs w:val="24"/>
+          <w:lang w:val="vi-VN"/>
+        </w:rPr>
+        <w:t>Ở đây chúng ta đặt breakpoint ở 0x00008348. Khi nó chạm vào, chúng tôi hiển thi thanh ghi PC và R0; như được hiển thị thanh ghi PC trỏ đến lệnh thứ 3 tại 0x00008348( sắp được thực thi) và R0 hiển thị giá trị PC đã đọc trước khó. Từ ví dụ này bạn có thể thấy rằng khi đọc trực tiếp PC, nó tuân theo định nghĩa, nhưng khi gỡ lỗi, PC trỏ đến lệnh sẽ được thực thi</w:t>
+      </w:r>
+    </w:p>
+    <w:p>
+      <w:pPr>
+        <w:rPr>
+          <w:rFonts w:hint="default" w:ascii="Times New Roman" w:hAnsi="Times New Roman" w:eastAsia="SimSun" w:cs="Times New Roman"/>
+          <w:sz w:val="24"/>
+          <w:szCs w:val="24"/>
+          <w:lang w:val="vi-VN"/>
+        </w:rPr>
+      </w:pPr>
+      <w:r>
+        <w:rPr>
+          <w:rFonts w:hint="default" w:ascii="Cascadia Code" w:hAnsi="Cascadia Code" w:eastAsia="SimSun" w:cs="Cascadia Code"/>
+          <w:sz w:val="24"/>
+          <w:szCs w:val="24"/>
+          <w:lang w:val="en-US"/>
+        </w:rPr>
+        <w:tab/>
+      </w:r>
+      <w:r>
+        <w:rPr>
+          <w:rFonts w:hint="default" w:ascii="Times New Roman" w:hAnsi="Times New Roman" w:eastAsia="SimSun" w:cs="Times New Roman"/>
+          <w:sz w:val="24"/>
+          <w:szCs w:val="24"/>
+          <w:lang w:val="vi-VN"/>
+        </w:rPr>
+        <w:t>Lý do cho sự khác biệt này là do kết nối kế thừa từ các bộ xử lý ARM cũ hơn, luôn tìm nạp 2 lệnh trước lệnh hiện đang thực thi. Ngày nay, các pipelines phức tạp hơn nhiều nên điều này không thực sự quan trọng lắm, nhưng ARM vẫn giữ nguyên định nghĩa này để đảm bảo khả năng tương thích với các bộ vi xử lý trước đó.</w:t>
+      </w:r>
+    </w:p>
+    <w:p>
+      <w:pPr>
+        <w:rPr>
+          <w:rFonts w:hint="default" w:ascii="Times New Roman" w:hAnsi="Times New Roman" w:eastAsia="SimSun"/>
+          <w:sz w:val="24"/>
+          <w:szCs w:val="24"/>
+          <w:lang w:val="vi-VN"/>
+        </w:rPr>
+      </w:pPr>
+      <w:r>
+        <w:rPr>
+          <w:rFonts w:hint="default" w:ascii="Times New Roman" w:hAnsi="Times New Roman" w:eastAsia="SimSun" w:cs="Times New Roman"/>
+          <w:sz w:val="24"/>
+          <w:szCs w:val="24"/>
+          <w:lang w:val="vi-VN"/>
+        </w:rPr>
+        <w:tab/>
+        <w:t xml:space="preserve">Giống như các kiến trúc khác, ARM lưu thông tin về trạng thái thực thi hiện tại trong thanh ghi trạng thái chương trình hiện tại ( </w:t>
+      </w:r>
+      <w:r>
+        <w:rPr>
+          <w:rFonts w:hint="default" w:ascii="Times New Roman" w:hAnsi="Times New Roman" w:eastAsia="SimSun"/>
+          <w:sz w:val="24"/>
+          <w:szCs w:val="24"/>
+          <w:lang w:val="vi-VN"/>
+        </w:rPr>
+        <w:t>current program status register (CPSR)). Từ quan điểm của lập trình viên ứng dụng, CPSR tương dừng với EFLAGS/RFLAGS trong x86/x64. Một số tài liệu có thể thảo luận về Thanh ghi trạng thái chương trình ứng dụng (application program status register (APSR)), là bí danh cho một số trường nhất định trong CPSR. Có nhiều cờ trong CPSR, một số trong đó được minh họa trong hình 2-1( các cờ khác được đề cập trong các phần sau).</w:t>
+      </w:r>
+    </w:p>
+    <w:p>
+      <w:pPr>
+        <w:rPr>
+          <w:rFonts w:hint="default" w:ascii="Cascadia Code" w:hAnsi="Cascadia Code" w:eastAsia="ZapfDingbatsStd" w:cs="Cascadia Code"/>
+          <w:b w:val="0"/>
+          <w:bCs w:val="0"/>
+          <w:i w:val="0"/>
+          <w:iCs w:val="0"/>
+          <w:color w:val="242021"/>
+          <w:sz w:val="12"/>
+          <w:szCs w:val="12"/>
+        </w:rPr>
+      </w:pPr>
+    </w:p>
+    <w:p>
+      <w:pPr>
+        <w:rPr>
+          <w:rFonts w:hint="default" w:ascii="Cascadia Code" w:hAnsi="Cascadia Code" w:eastAsia="PalatinoLTStd-Roman" w:cs="Cascadia Code"/>
+          <w:b w:val="0"/>
+          <w:bCs w:val="0"/>
+          <w:i w:val="0"/>
+          <w:iCs w:val="0"/>
+          <w:color w:val="242021"/>
+          <w:sz w:val="22"/>
+          <w:szCs w:val="22"/>
+          <w:lang w:val="vi-VN"/>
+        </w:rPr>
+      </w:pPr>
+      <w:r>
+        <w:rPr>
+          <w:rFonts w:hint="default" w:ascii="Cascadia Code" w:hAnsi="Cascadia Code" w:eastAsia="ZapfDingbatsStd" w:cs="Cascadia Code"/>
+          <w:b w:val="0"/>
+          <w:bCs w:val="0"/>
+          <w:i w:val="0"/>
+          <w:iCs w:val="0"/>
+          <w:color w:val="242021"/>
+          <w:sz w:val="12"/>
+          <w:szCs w:val="12"/>
+        </w:rPr>
+        <w:t xml:space="preserve">■ </w:t>
+      </w:r>
+      <w:r>
+        <w:rPr>
+          <w:rFonts w:hint="default" w:ascii="Cascadia Code" w:hAnsi="Cascadia Code" w:eastAsia="CourierStd" w:cs="Cascadia Code"/>
+          <w:b w:val="0"/>
+          <w:bCs w:val="0"/>
+          <w:i w:val="0"/>
+          <w:iCs w:val="0"/>
+          <w:color w:val="242021"/>
+          <w:sz w:val="18"/>
+          <w:szCs w:val="18"/>
+        </w:rPr>
+        <w:t xml:space="preserve">E </w:t>
+      </w:r>
+      <w:r>
+        <w:rPr>
+          <w:rFonts w:hint="default" w:ascii="Cascadia Code" w:hAnsi="Cascadia Code" w:eastAsia="PalatinoLTStd-Roman" w:cs="Cascadia Code"/>
+          <w:b w:val="0"/>
+          <w:bCs w:val="0"/>
+          <w:i w:val="0"/>
+          <w:iCs w:val="0"/>
+          <w:color w:val="242021"/>
+          <w:sz w:val="22"/>
+          <w:szCs w:val="22"/>
+        </w:rPr>
+        <w:t>(Endianness bit)—</w:t>
+      </w:r>
+      <w:r>
+        <w:rPr>
+          <w:rFonts w:hint="default" w:ascii="Cascadia Code" w:hAnsi="Cascadia Code" w:eastAsia="PalatinoLTStd-Roman" w:cs="Cascadia Code"/>
+          <w:b w:val="0"/>
+          <w:bCs w:val="0"/>
+          <w:i w:val="0"/>
+          <w:iCs w:val="0"/>
+          <w:color w:val="242021"/>
+          <w:sz w:val="22"/>
+          <w:szCs w:val="22"/>
+          <w:lang w:val="vi-VN"/>
+        </w:rPr>
+        <w:t xml:space="preserve"> ARM có thể hoạt động ở chế độ big or little endian.Bit này được đặt tương ứng thành 0 hoặc 1 cho little endian hoặc big endian</w:t>
+      </w:r>
+      <w:r>
+        <w:rPr>
+          <w:rFonts w:hint="default" w:ascii="Cascadia Code" w:hAnsi="Cascadia Code" w:eastAsia="PalatinoLTStd-Roman" w:cs="Cascadia Code"/>
+          <w:b w:val="0"/>
+          <w:bCs w:val="0"/>
+          <w:i w:val="0"/>
+          <w:iCs w:val="0"/>
+          <w:color w:val="242021"/>
+          <w:sz w:val="22"/>
+          <w:szCs w:val="22"/>
+        </w:rPr>
+        <w:t>.</w:t>
+      </w:r>
+      <w:r>
+        <w:rPr>
+          <w:rFonts w:hint="default" w:ascii="Cascadia Code" w:hAnsi="Cascadia Code" w:eastAsia="PalatinoLTStd-Roman" w:cs="Cascadia Code"/>
+          <w:b w:val="0"/>
+          <w:bCs w:val="0"/>
+          <w:i w:val="0"/>
+          <w:iCs w:val="0"/>
+          <w:color w:val="242021"/>
+          <w:sz w:val="22"/>
+          <w:szCs w:val="22"/>
+          <w:lang w:val="vi-VN"/>
+        </w:rPr>
+        <w:t xml:space="preserve"> Hầu hết, little endian được sử dụng, nên bit này sẽ là 0 </w:t>
+      </w:r>
+    </w:p>
+    <w:p>
+      <w:pPr>
+        <w:rPr>
+          <w:rFonts w:hint="default" w:ascii="Cascadia Code" w:hAnsi="Cascadia Code" w:eastAsia="PalatinoLTStd-Roman" w:cs="Cascadia Code"/>
+          <w:b w:val="0"/>
+          <w:bCs w:val="0"/>
+          <w:i w:val="0"/>
+          <w:iCs w:val="0"/>
+          <w:color w:val="242021"/>
+          <w:sz w:val="22"/>
+          <w:szCs w:val="22"/>
+          <w:lang w:val="vi-VN"/>
+        </w:rPr>
+      </w:pPr>
       <w:bookmarkStart w:id="0" w:name="_GoBack"/>
       <w:bookmarkEnd w:id="0"/>
+    </w:p>
+    <w:p>
+      <w:pPr>
+        <w:rPr>
+          <w:rFonts w:hint="default" w:ascii="Cascadia Code" w:hAnsi="Cascadia Code" w:eastAsia="PalatinoLTStd-Roman" w:cs="Cascadia Code"/>
+          <w:b w:val="0"/>
+          <w:bCs w:val="0"/>
+          <w:i w:val="0"/>
+          <w:iCs w:val="0"/>
+          <w:color w:val="242021"/>
+          <w:sz w:val="22"/>
+          <w:szCs w:val="22"/>
+          <w:lang w:val="vi-VN"/>
+        </w:rPr>
+      </w:pPr>
+      <w:r>
+        <w:rPr>
+          <w:rFonts w:hint="default" w:ascii="Cascadia Code" w:hAnsi="Cascadia Code" w:eastAsia="ZapfDingbatsStd" w:cs="Cascadia Code"/>
+          <w:b w:val="0"/>
+          <w:bCs w:val="0"/>
+          <w:i w:val="0"/>
+          <w:iCs w:val="0"/>
+          <w:color w:val="242021"/>
+          <w:sz w:val="12"/>
+          <w:szCs w:val="12"/>
+        </w:rPr>
+        <w:t xml:space="preserve">■ </w:t>
+      </w:r>
+      <w:r>
+        <w:rPr>
+          <w:rFonts w:hint="default" w:ascii="Cascadia Code" w:hAnsi="Cascadia Code" w:eastAsia="CourierStd" w:cs="Cascadia Code"/>
+          <w:b w:val="0"/>
+          <w:bCs w:val="0"/>
+          <w:i w:val="0"/>
+          <w:iCs w:val="0"/>
+          <w:color w:val="242021"/>
+          <w:sz w:val="18"/>
+          <w:szCs w:val="18"/>
+        </w:rPr>
+        <w:t xml:space="preserve">T </w:t>
+      </w:r>
+      <w:r>
+        <w:rPr>
+          <w:rFonts w:hint="default" w:ascii="Cascadia Code" w:hAnsi="Cascadia Code" w:eastAsia="PalatinoLTStd-Roman" w:cs="Cascadia Code"/>
+          <w:b w:val="0"/>
+          <w:bCs w:val="0"/>
+          <w:i w:val="0"/>
+          <w:iCs w:val="0"/>
+          <w:color w:val="242021"/>
+          <w:sz w:val="22"/>
+          <w:szCs w:val="22"/>
+        </w:rPr>
+        <w:t>(Thumb bit)—</w:t>
+      </w:r>
+      <w:r>
+        <w:rPr>
+          <w:rFonts w:hint="default" w:ascii="Cascadia Code" w:hAnsi="Cascadia Code" w:eastAsia="PalatinoLTStd-Roman" w:cs="Cascadia Code"/>
+          <w:b w:val="0"/>
+          <w:bCs w:val="0"/>
+          <w:i w:val="0"/>
+          <w:iCs w:val="0"/>
+          <w:color w:val="242021"/>
+          <w:sz w:val="22"/>
+          <w:szCs w:val="22"/>
+          <w:lang w:val="vi-VN"/>
+        </w:rPr>
+        <w:t xml:space="preserve"> Bit này được đặt nếu bạn ở trong trạng thái Thumb; mặt khác, nếu nó là trạng thái ARM.Một cách để chuyển dổi rõ ràng từ Thumb thành ARM( và ngược lại) là điều chỉnh bit này</w:t>
+      </w:r>
+    </w:p>
+    <w:p>
+      <w:pPr>
+        <w:rPr>
+          <w:rFonts w:hint="default" w:ascii="Cascadia Code" w:hAnsi="Cascadia Code" w:eastAsia="PalatinoLTStd-Roman" w:cs="Cascadia Code"/>
+          <w:b w:val="0"/>
+          <w:bCs w:val="0"/>
+          <w:i w:val="0"/>
+          <w:iCs w:val="0"/>
+          <w:color w:val="242021"/>
+          <w:sz w:val="22"/>
+          <w:szCs w:val="22"/>
+          <w:lang w:val="vi-VN"/>
+        </w:rPr>
+      </w:pPr>
+      <w:r>
+        <w:rPr>
+          <w:rFonts w:hint="default" w:ascii="Cascadia Code" w:hAnsi="Cascadia Code" w:eastAsia="ZapfDingbatsStd" w:cs="Cascadia Code"/>
+          <w:b w:val="0"/>
+          <w:bCs w:val="0"/>
+          <w:i w:val="0"/>
+          <w:iCs w:val="0"/>
+          <w:color w:val="242021"/>
+          <w:sz w:val="12"/>
+          <w:szCs w:val="12"/>
+        </w:rPr>
+        <w:t xml:space="preserve">■ </w:t>
+      </w:r>
+      <w:r>
+        <w:rPr>
+          <w:rFonts w:hint="default" w:ascii="Cascadia Code" w:hAnsi="Cascadia Code" w:eastAsia="CourierStd" w:cs="Cascadia Code"/>
+          <w:b w:val="0"/>
+          <w:bCs w:val="0"/>
+          <w:i w:val="0"/>
+          <w:iCs w:val="0"/>
+          <w:color w:val="242021"/>
+          <w:sz w:val="18"/>
+          <w:szCs w:val="18"/>
+        </w:rPr>
+        <w:t>M</w:t>
+      </w:r>
+      <w:r>
+        <w:rPr>
+          <w:rFonts w:hint="default" w:ascii="Cascadia Code" w:hAnsi="Cascadia Code" w:eastAsia="PalatinoLTStd-Roman" w:cs="Cascadia Code"/>
+          <w:b w:val="0"/>
+          <w:bCs w:val="0"/>
+          <w:i w:val="0"/>
+          <w:iCs w:val="0"/>
+          <w:color w:val="242021"/>
+          <w:sz w:val="22"/>
+          <w:szCs w:val="22"/>
+        </w:rPr>
+        <w:t>(Mode bits)—</w:t>
+      </w:r>
+      <w:r>
+        <w:rPr>
+          <w:rFonts w:hint="default" w:ascii="Cascadia Code" w:hAnsi="Cascadia Code" w:eastAsia="PalatinoLTStd-Roman" w:cs="Cascadia Code"/>
+          <w:b w:val="0"/>
+          <w:bCs w:val="0"/>
+          <w:i w:val="0"/>
+          <w:iCs w:val="0"/>
+          <w:color w:val="242021"/>
+          <w:sz w:val="22"/>
+          <w:szCs w:val="22"/>
+          <w:lang w:val="vi-VN"/>
+        </w:rPr>
+        <w:t>Những bit này chỉ chế độ đặc quyền hiện tại( USR,SVC,...)</w:t>
+      </w:r>
+    </w:p>
+    <w:p>
+      <w:r>
+        <w:drawing>
+          <wp:inline distT="0" distB="0" distL="114300" distR="114300">
+            <wp:extent cx="5271135" cy="653415"/>
+            <wp:effectExtent l="0" t="0" r="5715" b="13335"/>
+            <wp:docPr id="15" name="Picture 1"/>
+            <wp:cNvGraphicFramePr>
+              <a:graphicFrameLocks xmlns:a="http://schemas.openxmlformats.org/drawingml/2006/main" noChangeAspect="1"/>
+            </wp:cNvGraphicFramePr>
+            <a:graphic xmlns:a="http://schemas.openxmlformats.org/drawingml/2006/main">
+              <a:graphicData uri="http://schemas.openxmlformats.org/drawingml/2006/picture">
+                <pic:pic xmlns:pic="http://schemas.openxmlformats.org/drawingml/2006/picture">
+                  <pic:nvPicPr>
+                    <pic:cNvPr id="15" name="Picture 1"/>
+                    <pic:cNvPicPr>
+                      <a:picLocks noChangeAspect="1"/>
+                    </pic:cNvPicPr>
+                  </pic:nvPicPr>
+                  <pic:blipFill>
+                    <a:blip r:embed="rId19"/>
+                    <a:stretch>
+                      <a:fillRect/>
+                    </a:stretch>
+                  </pic:blipFill>
+                  <pic:spPr>
+                    <a:xfrm>
+                      <a:off x="0" y="0"/>
+                      <a:ext cx="5271135" cy="653415"/>
+                    </a:xfrm>
+                    <a:prstGeom prst="rect">
+                      <a:avLst/>
+                    </a:prstGeom>
+                    <a:noFill/>
+                    <a:ln>
+                      <a:noFill/>
+                    </a:ln>
+                  </pic:spPr>
+                </pic:pic>
+              </a:graphicData>
+            </a:graphic>
+          </wp:inline>
+        </w:drawing>
+      </w:r>
+    </w:p>
+    <w:p>
+      <w:pPr>
+        <w:rPr>
+          <w:rFonts w:hint="default"/>
+          <w:lang w:val="vi-VN"/>
+        </w:rPr>
+      </w:pPr>
+      <w:r>
+        <w:rPr>
+          <w:rFonts w:hint="default"/>
+          <w:lang w:val="vi-VN"/>
+        </w:rPr>
+        <w:t>(45/73/383)</w:t>
+      </w:r>
     </w:p>
     <w:sectPr>
       <w:pgSz w:w="11906" w:h="16838"/>
@@ -36968,13 +38520,13 @@
     <w:lsdException w:unhideWhenUsed="0" w:uiPriority="0" w:semiHidden="0" w:name="Body Text Indent 3"/>
     <w:lsdException w:unhideWhenUsed="0" w:uiPriority="0" w:semiHidden="0" w:name="Block Text"/>
     <w:lsdException w:unhideWhenUsed="0" w:uiPriority="0" w:semiHidden="0" w:name="Hyperlink"/>
-    <w:lsdException w:unhideWhenUsed="0" w:uiPriority="0" w:semiHidden="0" w:name="FollowedHyperlink"/>
+    <w:lsdException w:qFormat="1" w:unhideWhenUsed="0" w:uiPriority="0" w:semiHidden="0" w:name="FollowedHyperlink"/>
     <w:lsdException w:qFormat="1" w:unhideWhenUsed="0" w:uiPriority="0" w:semiHidden="0" w:name="Strong"/>
     <w:lsdException w:qFormat="1" w:unhideWhenUsed="0" w:uiPriority="0" w:semiHidden="0" w:name="Emphasis"/>
     <w:lsdException w:unhideWhenUsed="0" w:uiPriority="0" w:semiHidden="0" w:name="Document Map"/>
     <w:lsdException w:unhideWhenUsed="0" w:uiPriority="0" w:semiHidden="0" w:name="Plain Text"/>
     <w:lsdException w:unhideWhenUsed="0" w:uiPriority="0" w:semiHidden="0" w:name="E-mail Signature"/>
-    <w:lsdException w:unhideWhenUsed="0" w:uiPriority="0" w:semiHidden="0" w:name="Normal (Web)"/>
+    <w:lsdException w:qFormat="1" w:unhideWhenUsed="0" w:uiPriority="0" w:semiHidden="0" w:name="Normal (Web)"/>
     <w:lsdException w:unhideWhenUsed="0" w:uiPriority="0" w:semiHidden="0" w:name="HTML Acronym"/>
     <w:lsdException w:unhideWhenUsed="0" w:uiPriority="0" w:semiHidden="0" w:name="HTML Address"/>
     <w:lsdException w:unhideWhenUsed="0" w:uiPriority="0" w:semiHidden="0" w:name="HTML Cite"/>
@@ -37204,6 +38756,7 @@
   <w:style w:type="character" w:styleId="6">
     <w:name w:val="FollowedHyperlink"/>
     <w:basedOn w:val="4"/>
+    <w:qFormat/>
     <w:uiPriority w:val="0"/>
     <w:rPr>
       <w:color w:val="800080"/>
@@ -37221,6 +38774,7 @@
   </w:style>
   <w:style w:type="paragraph" w:styleId="8">
     <w:name w:val="Normal (Web)"/>
+    <w:qFormat/>
     <w:uiPriority w:val="0"/>
     <w:pPr>
       <w:spacing w:before="0" w:beforeAutospacing="1" w:after="0" w:afterAutospacing="1"/>
@@ -37228,6 +38782,7 @@
       <w:jc w:val="left"/>
     </w:pPr>
     <w:rPr>
+      <w:rFonts w:ascii="Times New Roman" w:hAnsi="Times New Roman" w:eastAsia="SimSun" w:cs="Times New Roman"/>
       <w:kern w:val="0"/>
       <w:sz w:val="24"/>
       <w:szCs w:val="24"/>
@@ -37236,6 +38791,7 @@
   </w:style>
   <w:style w:type="character" w:customStyle="1" w:styleId="9">
     <w:name w:val="fontstyle01"/>
+    <w:qFormat/>
     <w:uiPriority w:val="0"/>
     <w:rPr>
       <w:rFonts w:ascii="ZapfDingbatsStd" w:hAnsi="ZapfDingbatsStd" w:eastAsia="ZapfDingbatsStd" w:cs="ZapfDingbatsStd"/>
@@ -37246,12 +38802,35 @@
   </w:style>
   <w:style w:type="character" w:customStyle="1" w:styleId="10">
     <w:name w:val="fontstyle21"/>
+    <w:qFormat/>
     <w:uiPriority w:val="0"/>
     <w:rPr>
       <w:rFonts w:ascii="PalatinoLTStd-Roman" w:hAnsi="PalatinoLTStd-Roman" w:eastAsia="PalatinoLTStd-Roman" w:cs="PalatinoLTStd-Roman"/>
       <w:color w:val="242021"/>
       <w:sz w:val="22"/>
       <w:szCs w:val="22"/>
+    </w:rPr>
+  </w:style>
+  <w:style w:type="character" w:customStyle="1" w:styleId="11">
+    <w:name w:val="fontstyle31"/>
+    <w:uiPriority w:val="0"/>
+    <w:rPr>
+      <w:rFonts w:ascii="MyriadPro-Bold" w:hAnsi="MyriadPro-Bold" w:eastAsia="MyriadPro-Bold" w:cs="MyriadPro-Bold"/>
+      <w:b/>
+      <w:bCs/>
+      <w:color w:val="242021"/>
+      <w:sz w:val="20"/>
+      <w:szCs w:val="20"/>
+    </w:rPr>
+  </w:style>
+  <w:style w:type="character" w:customStyle="1" w:styleId="12">
+    <w:name w:val="fontstyle41"/>
+    <w:uiPriority w:val="0"/>
+    <w:rPr>
+      <w:rFonts w:ascii="ZapfDingbatsStd" w:hAnsi="ZapfDingbatsStd" w:eastAsia="ZapfDingbatsStd" w:cs="ZapfDingbatsStd"/>
+      <w:color w:val="A8A9AD"/>
+      <w:sz w:val="12"/>
+      <w:szCs w:val="12"/>
     </w:rPr>
   </w:style>
 </w:styles>
